--- a/docs/Heatwaves_MedSea.docx
+++ b/docs/Heatwaves_MedSea.docx
@@ -7,7 +7,7 @@
         <w:pStyle w:val="Title"/>
       </w:pPr>
       <w:r>
-        <w:t xml:space="preserve">Marine Heatwaves in the Med Sea</w:t>
+        <w:t xml:space="preserve">Marine Heatwaves in a warming Mediterranean Sea</w:t>
       </w:r>
     </w:p>
     <w:p>
@@ -51,7 +51,7 @@
         <w:pStyle w:val="Author"/>
       </w:pPr>
       <w:r>
-        <w:t xml:space="preserve">Laurent Barillé</w:t>
+        <w:t xml:space="preserve">Christian Marchese</w:t>
       </w:r>
       <w:r>
         <w:rPr>
@@ -62,10 +62,24 @@
     </w:p>
     <w:p>
       <w:pPr>
+        <w:pStyle w:val="Author"/>
+      </w:pPr>
+      <w:r>
+        <w:t xml:space="preserve">Laurent Barillé</w:t>
+      </w:r>
+      <w:r>
+        <w:rPr>
+          <w:rStyle w:val="FootnoteReference"/>
+        </w:rPr>
+        <w:footnoteReference w:id="23"/>
+      </w:r>
+    </w:p>
+    <w:p>
+      <w:pPr>
         <w:pStyle w:val="Date"/>
       </w:pPr>
       <w:r>
-        <w:t xml:space="preserve">2025-07-11</w:t>
+        <w:t xml:space="preserve">2025-07-16</w:t>
       </w:r>
     </w:p>
     <w:p>
@@ -84,7 +98,7 @@
         <w:t xml:space="preserve">TBD</w:t>
       </w:r>
     </w:p>
-    <w:bookmarkStart w:id="28" w:name="introduction"/>
+    <w:bookmarkStart w:id="29" w:name="introduction"/>
     <w:p>
       <w:pPr>
         <w:pStyle w:val="Heading1"/>
@@ -112,7 +126,7 @@
         <w:t xml:space="preserve">). These events can vary in terms of duration, intensity, and spatial extent, making a flexible yet rigorous approach necessary for accurate characterization and comparison.</w:t>
       </w:r>
     </w:p>
-    <w:bookmarkStart w:id="27" w:name="cell-fig-HW_explain"/>
+    <w:bookmarkStart w:id="28" w:name="cell-fig-HW_explain"/>
     <w:tbl>
       <w:tblPr>
         <w:tblStyle w:val="Table"/>
@@ -126,7 +140,7 @@
       <w:tr>
         <w:tc>
           <w:tcPr/>
-          <w:bookmarkStart w:id="26" w:name="fig-HW_explain"/>
+          <w:bookmarkStart w:id="27" w:name="fig-HW_explain"/>
           <w:p>
             <w:pPr>
               <w:pStyle w:val="Compact"/>
@@ -137,18 +151,18 @@
                 <wp:inline>
                   <wp:extent cx="5334000" cy="1440180"/>
                   <wp:effectExtent b="0" l="0" r="0" t="0"/>
-                  <wp:docPr descr="" title="" id="24" name="Picture"/>
+                  <wp:docPr descr="" title="" id="25" name="Picture"/>
                   <a:graphic>
                     <a:graphicData uri="http://schemas.openxmlformats.org/drawingml/2006/picture">
                       <pic:pic>
                         <pic:nvPicPr>
-                          <pic:cNvPr descr="Figs/plot_Tmax_flame.png" id="25" name="Picture"/>
+                          <pic:cNvPr descr="Figs/plot_Tmax_flame.png" id="26" name="Picture"/>
                           <pic:cNvPicPr>
                             <a:picLocks noChangeArrowheads="1" noChangeAspect="1"/>
                           </pic:cNvPicPr>
                         </pic:nvPicPr>
                         <pic:blipFill>
-                          <a:blip r:embed="rId23"/>
+                          <a:blip r:embed="rId24"/>
                           <a:stretch>
                             <a:fillRect/>
                           </a:stretch>
@@ -185,14 +199,14 @@
               <w:pStyle w:val="ImageCaption"/>
             </w:pPr>
             <w:r>
-              <w:t xml:space="preserve">Figure 1: Exemple of heatwaves detection in Quiberon France during the summer 2021</w:t>
+              <w:t xml:space="preserve">Figure 1: Exemple of heatwaves detection in Quiberon, France during the summer 2021</w:t>
             </w:r>
           </w:p>
-          <w:bookmarkEnd w:id="26"/>
+          <w:bookmarkEnd w:id="27"/>
         </w:tc>
       </w:tr>
     </w:tbl>
-    <w:bookmarkEnd w:id="27"/>
+    <w:bookmarkEnd w:id="28"/>
     <w:p>
       <w:pPr>
         <w:pStyle w:val="BodyText"/>
@@ -225,8 +239,8 @@
         <w:t xml:space="preserve">Understanding marine heatwaves, particularly in sensitive regions like the Mediterranean Sea, is crucial for developing informed management strategies aimed at mitigating their ecological and socioeconomic consequences. This necessity is heightened by projections indicating further increases in MHW frequency, duration, and intensity, driven by ongoing climate change.</w:t>
       </w:r>
     </w:p>
-    <w:bookmarkEnd w:id="28"/>
-    <w:bookmarkStart w:id="45" w:name="material-methods"/>
+    <w:bookmarkEnd w:id="29"/>
+    <w:bookmarkStart w:id="35" w:name="material-methods"/>
     <w:p>
       <w:pPr>
         <w:pStyle w:val="Heading1"/>
@@ -298,7 +312,7 @@
         <w:t xml:space="preserve">Results are presented as annual maps of key heatwave metrics: the total number of days classified as heatwave, the number of distinct heatwave events, and the cumulative intensity of these events, defined as the sum of daily SST exceedances above the climatological 90th percentile threshold.</w:t>
       </w:r>
     </w:p>
-    <w:bookmarkStart w:id="33" w:name="cell-fig-MapMedSea"/>
+    <w:bookmarkStart w:id="34" w:name="cell-fig-MapMedSea"/>
     <w:tbl>
       <w:tblPr>
         <w:tblStyle w:val="Table"/>
@@ -312,7 +326,7 @@
       <w:tr>
         <w:tc>
           <w:tcPr/>
-          <w:bookmarkStart w:id="32" w:name="fig-MapMedSea"/>
+          <w:bookmarkStart w:id="33" w:name="fig-MapMedSea"/>
           <w:p>
             <w:pPr>
               <w:pStyle w:val="Compact"/>
@@ -323,18 +337,18 @@
                 <wp:inline>
                   <wp:extent cx="5334000" cy="2608362"/>
                   <wp:effectExtent b="0" l="0" r="0" t="0"/>
-                  <wp:docPr descr="" title="" id="30" name="Picture"/>
+                  <wp:docPr descr="" title="" id="31" name="Picture"/>
                   <a:graphic>
                     <a:graphicData uri="http://schemas.openxmlformats.org/drawingml/2006/picture">
                       <pic:pic>
                         <pic:nvPicPr>
-                          <pic:cNvPr descr="Figs/Map_MedSea.png" id="31" name="Picture"/>
+                          <pic:cNvPr descr="Figs/Map_MedSea.png" id="32" name="Picture"/>
                           <pic:cNvPicPr>
                             <a:picLocks noChangeArrowheads="1" noChangeAspect="1"/>
                           </pic:cNvPicPr>
                         </pic:nvPicPr>
                         <pic:blipFill>
-                          <a:blip r:embed="rId29"/>
+                          <a:blip r:embed="rId30"/>
                           <a:stretch>
                             <a:fillRect/>
                           </a:stretch>
@@ -374,13 +388,111 @@
               <w:t xml:space="preserve">Figure 2: Region of Mediterranean Sea as definied by Marine Strategy Framework Directive.</w:t>
             </w:r>
           </w:p>
-          <w:bookmarkEnd w:id="32"/>
+          <w:bookmarkEnd w:id="33"/>
         </w:tc>
       </w:tr>
     </w:tbl>
-    <w:bookmarkEnd w:id="33"/>
-    <w:bookmarkStart w:id="44" w:name="refs"/>
-    <w:bookmarkStart w:id="35" w:name="ref-Copernicus_Sentinel"/>
+    <w:bookmarkEnd w:id="34"/>
+    <w:p>
+      <w:pPr>
+        <w:pStyle w:val="BodyText"/>
+      </w:pPr>
+      <w:r>
+        <w:t xml:space="preserve">HW metrics where summerised for each regions of the Mediterranean sea, following the nomenclature defined by the Marine Strategy Framework Directive (MSFD,</w:t>
+      </w:r>
+      <w:r>
+        <w:t xml:space="preserve"> </w:t>
+      </w:r>
+      <w:hyperlink w:anchor="fig-MapMedSea">
+        <w:r>
+          <w:rPr>
+            <w:rStyle w:val="Hyperlink"/>
+          </w:rPr>
+          <w:t xml:space="preserve">Figure 2</w:t>
+        </w:r>
+      </w:hyperlink>
+      <w:r>
+        <w:t xml:space="preserve">).</w:t>
+      </w:r>
+    </w:p>
+    <w:bookmarkEnd w:id="35"/>
+    <w:bookmarkStart w:id="53" w:name="results"/>
+    <w:p>
+      <w:pPr>
+        <w:pStyle w:val="Heading1"/>
+      </w:pPr>
+      <w:r>
+        <w:t xml:space="preserve">3. Results</w:t>
+      </w:r>
+    </w:p>
+    <w:bookmarkStart w:id="38" w:name="sst-phenology"/>
+    <w:p>
+      <w:pPr>
+        <w:pStyle w:val="Heading2"/>
+      </w:pPr>
+      <w:r>
+        <w:t xml:space="preserve">3.1 SST phenology</w:t>
+      </w:r>
+    </w:p>
+    <w:bookmarkStart w:id="36" w:name="maps"/>
+    <w:p>
+      <w:pPr>
+        <w:pStyle w:val="Heading3"/>
+      </w:pPr>
+      <w:r>
+        <w:t xml:space="preserve">3.1.1 Maps</w:t>
+      </w:r>
+    </w:p>
+    <w:bookmarkEnd w:id="36"/>
+    <w:bookmarkStart w:id="37" w:name="compare-1982-1991-to-2012-2024"/>
+    <w:p>
+      <w:pPr>
+        <w:pStyle w:val="Heading3"/>
+      </w:pPr>
+      <w:r>
+        <w:t xml:space="preserve">3.1.2 Compare 1982-1991 to 2012-2024</w:t>
+      </w:r>
+    </w:p>
+    <w:bookmarkEnd w:id="37"/>
+    <w:bookmarkEnd w:id="38"/>
+    <w:bookmarkStart w:id="52" w:name="heatwaves"/>
+    <w:p>
+      <w:pPr>
+        <w:pStyle w:val="Heading2"/>
+      </w:pPr>
+      <w:r>
+        <w:t xml:space="preserve">3.2 Heatwaves</w:t>
+      </w:r>
+    </w:p>
+    <w:bookmarkStart w:id="39" w:name="number-of-event-per-year"/>
+    <w:p>
+      <w:pPr>
+        <w:pStyle w:val="Heading3"/>
+      </w:pPr>
+      <w:r>
+        <w:t xml:space="preserve">3.2.1 Number of Event per year</w:t>
+      </w:r>
+    </w:p>
+    <w:bookmarkEnd w:id="39"/>
+    <w:bookmarkStart w:id="51" w:name="intensity"/>
+    <w:p>
+      <w:pPr>
+        <w:pStyle w:val="Heading3"/>
+      </w:pPr>
+      <w:r>
+        <w:t xml:space="preserve">3.2.2 Intensity</w:t>
+      </w:r>
+    </w:p>
+    <w:p>
+      <w:pPr>
+        <w:pStyle w:val="FirstParagraph"/>
+      </w:pPr>
+      <w:r>
+        <w:t xml:space="preserve">#uration</w:t>
+      </w:r>
+    </w:p>
+    <w:bookmarkStart w:id="50" w:name="refs"/>
+    <w:bookmarkStart w:id="41" w:name="ref-Copernicus_Sentinel"/>
     <w:p>
       <w:pPr>
         <w:pStyle w:val="Bibliography"/>
@@ -391,7 +503,7 @@
       <w:r>
         <w:t xml:space="preserve"> </w:t>
       </w:r>
-      <w:hyperlink r:id="rId34">
+      <w:hyperlink r:id="rId40">
         <w:r>
           <w:rPr>
             <w:rStyle w:val="Hyperlink"/>
@@ -403,8 +515,8 @@
         <w:t xml:space="preserve">.</w:t>
       </w:r>
     </w:p>
-    <w:bookmarkEnd w:id="35"/>
-    <w:bookmarkStart w:id="37" w:name="ref-embury2024satellite"/>
+    <w:bookmarkEnd w:id="41"/>
+    <w:bookmarkStart w:id="43" w:name="ref-embury2024satellite"/>
     <w:p>
       <w:pPr>
         <w:pStyle w:val="Bibliography"/>
@@ -415,7 +527,7 @@
       <w:r>
         <w:t xml:space="preserve"> </w:t>
       </w:r>
-      <w:hyperlink r:id="rId36">
+      <w:hyperlink r:id="rId42">
         <w:r>
           <w:rPr>
             <w:rStyle w:val="Hyperlink"/>
@@ -424,8 +536,8 @@
         </w:r>
       </w:hyperlink>
     </w:p>
-    <w:bookmarkEnd w:id="37"/>
-    <w:bookmarkStart w:id="38" w:name="ref-hobday2016hierarchical"/>
+    <w:bookmarkEnd w:id="43"/>
+    <w:bookmarkStart w:id="44" w:name="ref-hobday2016hierarchical"/>
     <w:p>
       <w:pPr>
         <w:pStyle w:val="Bibliography"/>
@@ -434,8 +546,8 @@
         <w:t xml:space="preserve">Hobday, A.J., Alexander, L.V., Perkins, S.E., Smale, D.A., Straub, S.C., Oliver, E.C., Benthuysen, J.A., Burrows, M.T., Donat, M.G., Feng, M., others, 2016. A hierarchical approach to defining marine heatwaves. Progress in oceanography 141, 227–238.</w:t>
       </w:r>
     </w:p>
-    <w:bookmarkEnd w:id="38"/>
-    <w:bookmarkStart w:id="39" w:name="ref-hobday2018categorizing"/>
+    <w:bookmarkEnd w:id="44"/>
+    <w:bookmarkStart w:id="45" w:name="ref-hobday2018categorizing"/>
     <w:p>
       <w:pPr>
         <w:pStyle w:val="Bibliography"/>
@@ -444,8 +556,8 @@
         <w:t xml:space="preserve">Hobday, A.J., Oliver, E.C., Gupta, A.S., Benthuysen, J.A., Burrows, M.T., Donat, M.G., Holbrook, N.J., Moore, P.J., Thomsen, M.S., Wernberg, T., others, 2018. Categorizing and naming marine heatwaves. Oceanography 31, 162–173.</w:t>
       </w:r>
     </w:p>
-    <w:bookmarkEnd w:id="39"/>
-    <w:bookmarkStart w:id="41" w:name="ref-pisano2016new"/>
+    <w:bookmarkEnd w:id="45"/>
+    <w:bookmarkStart w:id="47" w:name="ref-pisano2016new"/>
     <w:p>
       <w:pPr>
         <w:pStyle w:val="Bibliography"/>
@@ -456,7 +568,7 @@
       <w:r>
         <w:t xml:space="preserve"> </w:t>
       </w:r>
-      <w:hyperlink r:id="rId40">
+      <w:hyperlink r:id="rId46">
         <w:r>
           <w:rPr>
             <w:rStyle w:val="Hyperlink"/>
@@ -465,8 +577,8 @@
         </w:r>
       </w:hyperlink>
     </w:p>
-    <w:bookmarkEnd w:id="41"/>
-    <w:bookmarkStart w:id="43" w:name="ref-heatwaveR"/>
+    <w:bookmarkEnd w:id="47"/>
+    <w:bookmarkStart w:id="49" w:name="ref-heatwaveR"/>
     <w:p>
       <w:pPr>
         <w:pStyle w:val="Bibliography"/>
@@ -486,7 +598,7 @@
       <w:r>
         <w:t xml:space="preserve"> </w:t>
       </w:r>
-      <w:hyperlink r:id="rId42">
+      <w:hyperlink r:id="rId48">
         <w:r>
           <w:rPr>
             <w:rStyle w:val="Hyperlink"/>
@@ -495,9 +607,11 @@
         </w:r>
       </w:hyperlink>
     </w:p>
-    <w:bookmarkEnd w:id="43"/>
-    <w:bookmarkEnd w:id="44"/>
-    <w:bookmarkEnd w:id="45"/>
+    <w:bookmarkEnd w:id="49"/>
+    <w:bookmarkEnd w:id="50"/>
+    <w:bookmarkEnd w:id="51"/>
+    <w:bookmarkEnd w:id="52"/>
+    <w:bookmarkEnd w:id="53"/>
     <w:sectPr>
       <w:footnotePr>
         <w:numRestart w:val="eachSect"/>
@@ -566,6 +680,25 @@
     </w:p>
   </w:footnote>
   <w:footnote w:id="22">
+    <w:p>
+      <w:pPr>
+        <w:pStyle w:val="FootnoteText"/>
+      </w:pPr>
+      <w:r>
+        <w:rPr>
+          <w:rStyle w:val="FootnoteReference"/>
+        </w:rPr>
+        <w:footnoteRef/>
+      </w:r>
+      <w:r>
+        <w:t xml:space="preserve"> </w:t>
+      </w:r>
+      <w:r>
+        <w:t xml:space="preserve">Consiglio Nazionale delle Ricerche, Istituto di Scienze Marine (CNR-ISMAR), 00133 Rome, Italy</w:t>
+      </w:r>
+    </w:p>
+  </w:footnote>
+  <w:footnote w:id="23">
     <w:p>
       <w:pPr>
         <w:pStyle w:val="FootnoteText"/>

--- a/docs/Heatwaves_MedSea.docx
+++ b/docs/Heatwaves_MedSea.docx
@@ -25,12 +25,6 @@
       <w:r>
         <w:t xml:space="preserve">Simon Oiry</w:t>
       </w:r>
-      <w:r>
-        <w:rPr>
-          <w:rStyle w:val="FootnoteReference"/>
-        </w:rPr>
-        <w:footnoteReference w:id="20"/>
-      </w:r>
     </w:p>
     <w:p>
       <w:pPr>
@@ -39,12 +33,6 @@
       <w:r>
         <w:t xml:space="preserve">Maria Laura Zoffoli</w:t>
       </w:r>
-      <w:r>
-        <w:rPr>
-          <w:rStyle w:val="FootnoteReference"/>
-        </w:rPr>
-        <w:footnoteReference w:id="21"/>
-      </w:r>
     </w:p>
     <w:p>
       <w:pPr>
@@ -53,12 +41,6 @@
       <w:r>
         <w:t xml:space="preserve">Christian Marchese</w:t>
       </w:r>
-      <w:r>
-        <w:rPr>
-          <w:rStyle w:val="FootnoteReference"/>
-        </w:rPr>
-        <w:footnoteReference w:id="22"/>
-      </w:r>
     </w:p>
     <w:p>
       <w:pPr>
@@ -67,12 +49,6 @@
       <w:r>
         <w:t xml:space="preserve">Laurent Barillé</w:t>
       </w:r>
-      <w:r>
-        <w:rPr>
-          <w:rStyle w:val="FootnoteReference"/>
-        </w:rPr>
-        <w:footnoteReference w:id="23"/>
-      </w:r>
     </w:p>
     <w:p>
       <w:pPr>
@@ -98,7 +74,7 @@
         <w:t xml:space="preserve">TBD</w:t>
       </w:r>
     </w:p>
-    <w:bookmarkStart w:id="29" w:name="introduction"/>
+    <w:bookmarkStart w:id="25" w:name="introduction"/>
     <w:p>
       <w:pPr>
         <w:pStyle w:val="Heading1"/>
@@ -126,7 +102,7 @@
         <w:t xml:space="preserve">). These events can vary in terms of duration, intensity, and spatial extent, making a flexible yet rigorous approach necessary for accurate characterization and comparison.</w:t>
       </w:r>
     </w:p>
-    <w:bookmarkStart w:id="28" w:name="cell-fig-HW_explain"/>
+    <w:bookmarkStart w:id="24" w:name="cell-fig-HW_explain"/>
     <w:tbl>
       <w:tblPr>
         <w:tblStyle w:val="Table"/>
@@ -140,7 +116,7 @@
       <w:tr>
         <w:tc>
           <w:tcPr/>
-          <w:bookmarkStart w:id="27" w:name="fig-HW_explain"/>
+          <w:bookmarkStart w:id="23" w:name="fig-HW_explain"/>
           <w:p>
             <w:pPr>
               <w:pStyle w:val="Compact"/>
@@ -151,18 +127,18 @@
                 <wp:inline>
                   <wp:extent cx="5334000" cy="1440180"/>
                   <wp:effectExtent b="0" l="0" r="0" t="0"/>
-                  <wp:docPr descr="" title="" id="25" name="Picture"/>
+                  <wp:docPr descr="" title="" id="21" name="Picture"/>
                   <a:graphic>
                     <a:graphicData uri="http://schemas.openxmlformats.org/drawingml/2006/picture">
                       <pic:pic>
                         <pic:nvPicPr>
-                          <pic:cNvPr descr="Figs/plot_Tmax_flame.png" id="26" name="Picture"/>
+                          <pic:cNvPr descr="Figs/plot_Tmax_flame.png" id="22" name="Picture"/>
                           <pic:cNvPicPr>
                             <a:picLocks noChangeArrowheads="1" noChangeAspect="1"/>
                           </pic:cNvPicPr>
                         </pic:nvPicPr>
                         <pic:blipFill>
-                          <a:blip r:embed="rId24"/>
+                          <a:blip r:embed="rId20"/>
                           <a:stretch>
                             <a:fillRect/>
                           </a:stretch>
@@ -202,11 +178,11 @@
               <w:t xml:space="preserve">Figure 1: Exemple of heatwaves detection in Quiberon, France during the summer 2021</w:t>
             </w:r>
           </w:p>
-          <w:bookmarkEnd w:id="27"/>
+          <w:bookmarkEnd w:id="23"/>
         </w:tc>
       </w:tr>
     </w:tbl>
-    <w:bookmarkEnd w:id="28"/>
+    <w:bookmarkEnd w:id="24"/>
     <w:p>
       <w:pPr>
         <w:pStyle w:val="BodyText"/>
@@ -239,8 +215,8 @@
         <w:t xml:space="preserve">Understanding marine heatwaves, particularly in sensitive regions like the Mediterranean Sea, is crucial for developing informed management strategies aimed at mitigating their ecological and socioeconomic consequences. This necessity is heightened by projections indicating further increases in MHW frequency, duration, and intensity, driven by ongoing climate change.</w:t>
       </w:r>
     </w:p>
-    <w:bookmarkEnd w:id="29"/>
-    <w:bookmarkStart w:id="35" w:name="material-methods"/>
+    <w:bookmarkEnd w:id="25"/>
+    <w:bookmarkStart w:id="31" w:name="material-methods"/>
     <w:p>
       <w:pPr>
         <w:pStyle w:val="Heading1"/>
@@ -312,7 +288,7 @@
         <w:t xml:space="preserve">Results are presented as annual maps of key heatwave metrics: the total number of days classified as heatwave, the number of distinct heatwave events, and the cumulative intensity of these events, defined as the sum of daily SST exceedances above the climatological 90th percentile threshold.</w:t>
       </w:r>
     </w:p>
-    <w:bookmarkStart w:id="34" w:name="cell-fig-MapMedSea"/>
+    <w:bookmarkStart w:id="30" w:name="cell-fig-MapMedSea"/>
     <w:tbl>
       <w:tblPr>
         <w:tblStyle w:val="Table"/>
@@ -326,7 +302,7 @@
       <w:tr>
         <w:tc>
           <w:tcPr/>
-          <w:bookmarkStart w:id="33" w:name="fig-MapMedSea"/>
+          <w:bookmarkStart w:id="29" w:name="fig-MapMedSea"/>
           <w:p>
             <w:pPr>
               <w:pStyle w:val="Compact"/>
@@ -337,18 +313,18 @@
                 <wp:inline>
                   <wp:extent cx="5334000" cy="2608362"/>
                   <wp:effectExtent b="0" l="0" r="0" t="0"/>
-                  <wp:docPr descr="" title="" id="31" name="Picture"/>
+                  <wp:docPr descr="" title="" id="27" name="Picture"/>
                   <a:graphic>
                     <a:graphicData uri="http://schemas.openxmlformats.org/drawingml/2006/picture">
                       <pic:pic>
                         <pic:nvPicPr>
-                          <pic:cNvPr descr="Figs/Map_MedSea.png" id="32" name="Picture"/>
+                          <pic:cNvPr descr="Figs/Map_MedSea.png" id="28" name="Picture"/>
                           <pic:cNvPicPr>
                             <a:picLocks noChangeArrowheads="1" noChangeAspect="1"/>
                           </pic:cNvPicPr>
                         </pic:nvPicPr>
                         <pic:blipFill>
-                          <a:blip r:embed="rId30"/>
+                          <a:blip r:embed="rId26"/>
                           <a:stretch>
                             <a:fillRect/>
                           </a:stretch>
@@ -388,11 +364,11 @@
               <w:t xml:space="preserve">Figure 2: Region of Mediterranean Sea as definied by Marine Strategy Framework Directive.</w:t>
             </w:r>
           </w:p>
-          <w:bookmarkEnd w:id="33"/>
+          <w:bookmarkEnd w:id="29"/>
         </w:tc>
       </w:tr>
     </w:tbl>
-    <w:bookmarkEnd w:id="34"/>
+    <w:bookmarkEnd w:id="30"/>
     <w:p>
       <w:pPr>
         <w:pStyle w:val="BodyText"/>
@@ -415,84 +391,86 @@
         <w:t xml:space="preserve">).</w:t>
       </w:r>
     </w:p>
+    <w:bookmarkEnd w:id="31"/>
+    <w:bookmarkStart w:id="50" w:name="results"/>
+    <w:p>
+      <w:pPr>
+        <w:pStyle w:val="Heading1"/>
+      </w:pPr>
+      <w:r>
+        <w:t xml:space="preserve">3. Results</w:t>
+      </w:r>
+    </w:p>
+    <w:bookmarkStart w:id="34" w:name="sst-phenology"/>
+    <w:p>
+      <w:pPr>
+        <w:pStyle w:val="Heading2"/>
+      </w:pPr>
+      <w:r>
+        <w:t xml:space="preserve">3.1 SST phenology</w:t>
+      </w:r>
+    </w:p>
+    <w:bookmarkStart w:id="32" w:name="maps"/>
+    <w:p>
+      <w:pPr>
+        <w:pStyle w:val="Heading3"/>
+      </w:pPr>
+      <w:r>
+        <w:t xml:space="preserve">3.1.1 Maps</w:t>
+      </w:r>
+    </w:p>
+    <w:bookmarkEnd w:id="32"/>
+    <w:bookmarkStart w:id="33" w:name="compare-1982-1991-to-2012-2024"/>
+    <w:p>
+      <w:pPr>
+        <w:pStyle w:val="Heading3"/>
+      </w:pPr>
+      <w:r>
+        <w:t xml:space="preserve">3.1.2 Compare 1982-1991 to 2012-2024</w:t>
+      </w:r>
+    </w:p>
+    <w:bookmarkEnd w:id="33"/>
+    <w:bookmarkEnd w:id="34"/>
+    <w:bookmarkStart w:id="49" w:name="heatwaves"/>
+    <w:p>
+      <w:pPr>
+        <w:pStyle w:val="Heading2"/>
+      </w:pPr>
+      <w:r>
+        <w:t xml:space="preserve">3.2 Heatwaves</w:t>
+      </w:r>
+    </w:p>
+    <w:bookmarkStart w:id="35" w:name="number-of-event-per-year"/>
+    <w:p>
+      <w:pPr>
+        <w:pStyle w:val="Heading3"/>
+      </w:pPr>
+      <w:r>
+        <w:t xml:space="preserve">3.2.1 Number of Event per year</w:t>
+      </w:r>
+    </w:p>
     <w:bookmarkEnd w:id="35"/>
-    <w:bookmarkStart w:id="53" w:name="results"/>
-    <w:p>
-      <w:pPr>
-        <w:pStyle w:val="Heading1"/>
-      </w:pPr>
-      <w:r>
-        <w:t xml:space="preserve">3. Results</w:t>
-      </w:r>
-    </w:p>
-    <w:bookmarkStart w:id="38" w:name="sst-phenology"/>
-    <w:p>
-      <w:pPr>
-        <w:pStyle w:val="Heading2"/>
-      </w:pPr>
-      <w:r>
-        <w:t xml:space="preserve">3.1 SST phenology</w:t>
-      </w:r>
-    </w:p>
-    <w:bookmarkStart w:id="36" w:name="maps"/>
+    <w:bookmarkStart w:id="36" w:name="intensity"/>
     <w:p>
       <w:pPr>
         <w:pStyle w:val="Heading3"/>
       </w:pPr>
       <w:r>
-        <w:t xml:space="preserve">3.1.1 Maps</w:t>
+        <w:t xml:space="preserve">3.2.2 Intensity</w:t>
       </w:r>
     </w:p>
     <w:bookmarkEnd w:id="36"/>
-    <w:bookmarkStart w:id="37" w:name="compare-1982-1991-to-2012-2024"/>
+    <w:bookmarkStart w:id="48" w:name="duration"/>
     <w:p>
       <w:pPr>
         <w:pStyle w:val="Heading3"/>
       </w:pPr>
       <w:r>
-        <w:t xml:space="preserve">3.1.2 Compare 1982-1991 to 2012-2024</w:t>
-      </w:r>
-    </w:p>
-    <w:bookmarkEnd w:id="37"/>
-    <w:bookmarkEnd w:id="38"/>
-    <w:bookmarkStart w:id="52" w:name="heatwaves"/>
-    <w:p>
-      <w:pPr>
-        <w:pStyle w:val="Heading2"/>
-      </w:pPr>
-      <w:r>
-        <w:t xml:space="preserve">3.2 Heatwaves</w:t>
-      </w:r>
-    </w:p>
-    <w:bookmarkStart w:id="39" w:name="number-of-event-per-year"/>
-    <w:p>
-      <w:pPr>
-        <w:pStyle w:val="Heading3"/>
-      </w:pPr>
-      <w:r>
-        <w:t xml:space="preserve">3.2.1 Number of Event per year</w:t>
-      </w:r>
-    </w:p>
-    <w:bookmarkEnd w:id="39"/>
-    <w:bookmarkStart w:id="51" w:name="intensity"/>
-    <w:p>
-      <w:pPr>
-        <w:pStyle w:val="Heading3"/>
-      </w:pPr>
-      <w:r>
-        <w:t xml:space="preserve">3.2.2 Intensity</w:t>
-      </w:r>
-    </w:p>
-    <w:p>
-      <w:pPr>
-        <w:pStyle w:val="FirstParagraph"/>
-      </w:pPr>
-      <w:r>
-        <w:t xml:space="preserve">#uration</w:t>
-      </w:r>
-    </w:p>
-    <w:bookmarkStart w:id="50" w:name="refs"/>
-    <w:bookmarkStart w:id="41" w:name="ref-Copernicus_Sentinel"/>
+        <w:t xml:space="preserve">3.2.3 Duration</w:t>
+      </w:r>
+    </w:p>
+    <w:bookmarkStart w:id="47" w:name="refs"/>
+    <w:bookmarkStart w:id="38" w:name="ref-Copernicus_Sentinel"/>
     <w:p>
       <w:pPr>
         <w:pStyle w:val="Bibliography"/>
@@ -503,7 +481,7 @@
       <w:r>
         <w:t xml:space="preserve"> </w:t>
       </w:r>
-      <w:hyperlink r:id="rId40">
+      <w:hyperlink r:id="rId37">
         <w:r>
           <w:rPr>
             <w:rStyle w:val="Hyperlink"/>
@@ -515,8 +493,8 @@
         <w:t xml:space="preserve">.</w:t>
       </w:r>
     </w:p>
-    <w:bookmarkEnd w:id="41"/>
-    <w:bookmarkStart w:id="43" w:name="ref-embury2024satellite"/>
+    <w:bookmarkEnd w:id="38"/>
+    <w:bookmarkStart w:id="40" w:name="ref-embury2024satellite"/>
     <w:p>
       <w:pPr>
         <w:pStyle w:val="Bibliography"/>
@@ -527,7 +505,7 @@
       <w:r>
         <w:t xml:space="preserve"> </w:t>
       </w:r>
-      <w:hyperlink r:id="rId42">
+      <w:hyperlink r:id="rId39">
         <w:r>
           <w:rPr>
             <w:rStyle w:val="Hyperlink"/>
@@ -536,8 +514,8 @@
         </w:r>
       </w:hyperlink>
     </w:p>
-    <w:bookmarkEnd w:id="43"/>
-    <w:bookmarkStart w:id="44" w:name="ref-hobday2016hierarchical"/>
+    <w:bookmarkEnd w:id="40"/>
+    <w:bookmarkStart w:id="41" w:name="ref-hobday2016hierarchical"/>
     <w:p>
       <w:pPr>
         <w:pStyle w:val="Bibliography"/>
@@ -546,8 +524,8 @@
         <w:t xml:space="preserve">Hobday, A.J., Alexander, L.V., Perkins, S.E., Smale, D.A., Straub, S.C., Oliver, E.C., Benthuysen, J.A., Burrows, M.T., Donat, M.G., Feng, M., others, 2016. A hierarchical approach to defining marine heatwaves. Progress in oceanography 141, 227–238.</w:t>
       </w:r>
     </w:p>
-    <w:bookmarkEnd w:id="44"/>
-    <w:bookmarkStart w:id="45" w:name="ref-hobday2018categorizing"/>
+    <w:bookmarkEnd w:id="41"/>
+    <w:bookmarkStart w:id="42" w:name="ref-hobday2018categorizing"/>
     <w:p>
       <w:pPr>
         <w:pStyle w:val="Bibliography"/>
@@ -556,8 +534,8 @@
         <w:t xml:space="preserve">Hobday, A.J., Oliver, E.C., Gupta, A.S., Benthuysen, J.A., Burrows, M.T., Donat, M.G., Holbrook, N.J., Moore, P.J., Thomsen, M.S., Wernberg, T., others, 2018. Categorizing and naming marine heatwaves. Oceanography 31, 162–173.</w:t>
       </w:r>
     </w:p>
-    <w:bookmarkEnd w:id="45"/>
-    <w:bookmarkStart w:id="47" w:name="ref-pisano2016new"/>
+    <w:bookmarkEnd w:id="42"/>
+    <w:bookmarkStart w:id="44" w:name="ref-pisano2016new"/>
     <w:p>
       <w:pPr>
         <w:pStyle w:val="Bibliography"/>
@@ -568,7 +546,7 @@
       <w:r>
         <w:t xml:space="preserve"> </w:t>
       </w:r>
-      <w:hyperlink r:id="rId46">
+      <w:hyperlink r:id="rId43">
         <w:r>
           <w:rPr>
             <w:rStyle w:val="Hyperlink"/>
@@ -577,8 +555,8 @@
         </w:r>
       </w:hyperlink>
     </w:p>
-    <w:bookmarkEnd w:id="47"/>
-    <w:bookmarkStart w:id="49" w:name="ref-heatwaveR"/>
+    <w:bookmarkEnd w:id="44"/>
+    <w:bookmarkStart w:id="46" w:name="ref-heatwaveR"/>
     <w:p>
       <w:pPr>
         <w:pStyle w:val="Bibliography"/>
@@ -598,7 +576,7 @@
       <w:r>
         <w:t xml:space="preserve"> </w:t>
       </w:r>
-      <w:hyperlink r:id="rId48">
+      <w:hyperlink r:id="rId45">
         <w:r>
           <w:rPr>
             <w:rStyle w:val="Hyperlink"/>
@@ -607,11 +585,11 @@
         </w:r>
       </w:hyperlink>
     </w:p>
+    <w:bookmarkEnd w:id="46"/>
+    <w:bookmarkEnd w:id="47"/>
+    <w:bookmarkEnd w:id="48"/>
     <w:bookmarkEnd w:id="49"/>
     <w:bookmarkEnd w:id="50"/>
-    <w:bookmarkEnd w:id="51"/>
-    <w:bookmarkEnd w:id="52"/>
-    <w:bookmarkEnd w:id="53"/>
     <w:sectPr>
       <w:footnotePr>
         <w:numRestart w:val="eachSect"/>
@@ -638,82 +616,6 @@
     <w:p>
       <w:r>
         <w:separator/>
-      </w:r>
-    </w:p>
-  </w:footnote>
-  <w:footnote w:id="20">
-    <w:p>
-      <w:pPr>
-        <w:pStyle w:val="FootnoteText"/>
-      </w:pPr>
-      <w:r>
-        <w:rPr>
-          <w:rStyle w:val="FootnoteReference"/>
-        </w:rPr>
-        <w:footnoteRef/>
-      </w:r>
-      <w:r>
-        <w:t xml:space="preserve"> </w:t>
-      </w:r>
-      <w:r>
-        <w:t xml:space="preserve">Institut des Substances et Organismes de la Mer, ISOMer, Nantes Université, UR 2160, F-44000 Nantes, France</w:t>
-      </w:r>
-    </w:p>
-  </w:footnote>
-  <w:footnote w:id="21">
-    <w:p>
-      <w:pPr>
-        <w:pStyle w:val="FootnoteText"/>
-      </w:pPr>
-      <w:r>
-        <w:rPr>
-          <w:rStyle w:val="FootnoteReference"/>
-        </w:rPr>
-        <w:footnoteRef/>
-      </w:r>
-      <w:r>
-        <w:t xml:space="preserve"> </w:t>
-      </w:r>
-      <w:r>
-        <w:t xml:space="preserve">Consiglio Nazionale delle Ricerche, Istituto di Scienze Marine (CNR-ISMAR), 00133 Rome, Italy</w:t>
-      </w:r>
-    </w:p>
-  </w:footnote>
-  <w:footnote w:id="22">
-    <w:p>
-      <w:pPr>
-        <w:pStyle w:val="FootnoteText"/>
-      </w:pPr>
-      <w:r>
-        <w:rPr>
-          <w:rStyle w:val="FootnoteReference"/>
-        </w:rPr>
-        <w:footnoteRef/>
-      </w:r>
-      <w:r>
-        <w:t xml:space="preserve"> </w:t>
-      </w:r>
-      <w:r>
-        <w:t xml:space="preserve">Consiglio Nazionale delle Ricerche, Istituto di Scienze Marine (CNR-ISMAR), 00133 Rome, Italy</w:t>
-      </w:r>
-    </w:p>
-  </w:footnote>
-  <w:footnote w:id="23">
-    <w:p>
-      <w:pPr>
-        <w:pStyle w:val="FootnoteText"/>
-      </w:pPr>
-      <w:r>
-        <w:rPr>
-          <w:rStyle w:val="FootnoteReference"/>
-        </w:rPr>
-        <w:footnoteRef/>
-      </w:r>
-      <w:r>
-        <w:t xml:space="preserve"> </w:t>
-      </w:r>
-      <w:r>
-        <w:t xml:space="preserve">Institut des Substances et Organismes de la Mer, ISOMer, Nantes Université, UR 2160, F-44000 Nantes, France</w:t>
       </w:r>
     </w:p>
   </w:footnote>
